--- a/Dokumentation/Datenbank/Decisionmatrix_Datenbank.docx
+++ b/Dokumentation/Datenbank/Decisionmatrix_Datenbank.docx
@@ -556,13 +556,7 @@
               <w:rPr>
                 <w:highlight w:val="green"/>
               </w:rPr>
-              <w:t>U</w:t>
-            </w:r>
-            <w:r>
-              <w:rPr>
-                <w:highlight w:val="green"/>
-              </w:rPr>
-              <w:t>nterstützt sowohl vertikale als auch horizontale Skalierung</w:t>
+              <w:t>Unterstützt sowohl vertikale als auch horizontale Skalierung</w:t>
             </w:r>
           </w:p>
         </w:tc>
@@ -700,13 +694,7 @@
               <w:rPr>
                 <w:highlight w:val="green"/>
               </w:rPr>
-              <w:t xml:space="preserve"> </w:t>
-            </w:r>
-            <w:r>
-              <w:rPr>
-                <w:highlight w:val="green"/>
-              </w:rPr>
-              <w:t>BLOBs (Binary Large Objects)</w:t>
+              <w:t xml:space="preserve"> BLOBs (Binary Large Objects)</w:t>
             </w:r>
           </w:p>
         </w:tc>
@@ -821,6 +809,186 @@
           <w:ilvl w:val="0"/>
           <w:numId w:val="1"/>
         </w:numPr>
+        <w:spacing w:before="100" w:beforeAutospacing="1" w:after="100" w:afterAutospacing="1" w:line="240" w:lineRule="auto"/>
+        <w:rPr>
+          <w:rFonts w:eastAsia="Times New Roman" w:cstheme="minorHAnsi"/>
+          <w:kern w:val="0"/>
+          <w:sz w:val="24"/>
+          <w:szCs w:val="24"/>
+          <w:lang w:eastAsia="de-DE"/>
+          <w14:ligatures w14:val="none"/>
+        </w:rPr>
+      </w:pPr>
+      <w:r>
+        <w:rPr>
+          <w:rFonts w:eastAsia="Times New Roman" w:cstheme="minorHAnsi"/>
+          <w:kern w:val="0"/>
+          <w:sz w:val="24"/>
+          <w:szCs w:val="24"/>
+          <w:lang w:eastAsia="de-DE"/>
+          <w14:ligatures w14:val="none"/>
+        </w:rPr>
+        <w:t xml:space="preserve">Speichern von Gerichten und Benutzer </w:t>
+      </w:r>
+      <w:r>
+        <w:rPr>
+          <w:rFonts w:eastAsia="Times New Roman" w:cstheme="minorHAnsi"/>
+          <w:kern w:val="0"/>
+          <w:sz w:val="24"/>
+          <w:szCs w:val="24"/>
+          <w:lang w:eastAsia="de-DE"/>
+          <w14:ligatures w14:val="none"/>
+        </w:rPr>
+        <w:t>Daten (</w:t>
+      </w:r>
+      <w:r>
+        <w:rPr>
+          <w:rFonts w:eastAsia="Times New Roman" w:cstheme="minorHAnsi"/>
+          <w:kern w:val="0"/>
+          <w:sz w:val="24"/>
+          <w:szCs w:val="24"/>
+          <w:lang w:eastAsia="de-DE"/>
+          <w14:ligatures w14:val="none"/>
+        </w:rPr>
+        <w:t>Hungernde und Kantinenarbeiter)</w:t>
+      </w:r>
+    </w:p>
+    <w:p>
+      <w:pPr>
+        <w:numPr>
+          <w:ilvl w:val="0"/>
+          <w:numId w:val="1"/>
+        </w:numPr>
+        <w:spacing w:before="100" w:beforeAutospacing="1" w:after="100" w:afterAutospacing="1" w:line="240" w:lineRule="auto"/>
+        <w:rPr>
+          <w:rFonts w:eastAsia="Times New Roman" w:cstheme="minorHAnsi"/>
+          <w:kern w:val="0"/>
+          <w:sz w:val="24"/>
+          <w:szCs w:val="24"/>
+          <w:lang w:eastAsia="de-DE"/>
+          <w14:ligatures w14:val="none"/>
+        </w:rPr>
+      </w:pPr>
+      <w:r>
+        <w:rPr>
+          <w:rFonts w:eastAsia="Times New Roman" w:cstheme="minorHAnsi"/>
+          <w:kern w:val="0"/>
+          <w:sz w:val="24"/>
+          <w:szCs w:val="24"/>
+          <w:lang w:eastAsia="de-DE"/>
+          <w14:ligatures w14:val="none"/>
+        </w:rPr>
+        <w:t>Gute Performance es sollen mehrere hunderte lese und schreibe Zugriffe verarbeiten</w:t>
+      </w:r>
+    </w:p>
+    <w:p>
+      <w:pPr>
+        <w:numPr>
+          <w:ilvl w:val="0"/>
+          <w:numId w:val="1"/>
+        </w:numPr>
+        <w:spacing w:before="100" w:beforeAutospacing="1" w:after="100" w:afterAutospacing="1" w:line="240" w:lineRule="auto"/>
+        <w:rPr>
+          <w:rFonts w:eastAsia="Times New Roman" w:cstheme="minorHAnsi"/>
+          <w:kern w:val="0"/>
+          <w:sz w:val="24"/>
+          <w:szCs w:val="24"/>
+          <w:lang w:eastAsia="de-DE"/>
+          <w14:ligatures w14:val="none"/>
+        </w:rPr>
+      </w:pPr>
+      <w:r>
+        <w:rPr>
+          <w:rFonts w:eastAsia="Times New Roman" w:cstheme="minorHAnsi"/>
+          <w:kern w:val="0"/>
+          <w:sz w:val="24"/>
+          <w:szCs w:val="24"/>
+          <w:lang w:eastAsia="de-DE"/>
+          <w14:ligatures w14:val="none"/>
+        </w:rPr>
+        <w:t xml:space="preserve">Open Source → </w:t>
+      </w:r>
+      <w:r>
+        <w:rPr>
+          <w:rFonts w:eastAsia="Times New Roman" w:cstheme="minorHAnsi"/>
+          <w:kern w:val="0"/>
+          <w:sz w:val="24"/>
+          <w:szCs w:val="24"/>
+          <w:lang w:eastAsia="de-DE"/>
+          <w14:ligatures w14:val="none"/>
+        </w:rPr>
+        <w:t>darf</w:t>
+      </w:r>
+      <w:r>
+        <w:rPr>
+          <w:rFonts w:eastAsia="Times New Roman" w:cstheme="minorHAnsi"/>
+          <w:kern w:val="0"/>
+          <w:sz w:val="24"/>
+          <w:szCs w:val="24"/>
+          <w:lang w:eastAsia="de-DE"/>
+          <w14:ligatures w14:val="none"/>
+        </w:rPr>
+        <w:t xml:space="preserve"> nichts kosten und bei den Lizenzen auf der sicheren Seite</w:t>
+      </w:r>
+    </w:p>
+    <w:p>
+      <w:pPr>
+        <w:numPr>
+          <w:ilvl w:val="0"/>
+          <w:numId w:val="1"/>
+        </w:numPr>
+        <w:spacing w:before="100" w:beforeAutospacing="1" w:after="100" w:afterAutospacing="1" w:line="240" w:lineRule="auto"/>
+        <w:rPr>
+          <w:rFonts w:eastAsia="Times New Roman" w:cstheme="minorHAnsi"/>
+          <w:kern w:val="0"/>
+          <w:sz w:val="24"/>
+          <w:szCs w:val="24"/>
+          <w:lang w:eastAsia="de-DE"/>
+          <w14:ligatures w14:val="none"/>
+        </w:rPr>
+      </w:pPr>
+      <w:r>
+        <w:rPr>
+          <w:rFonts w:eastAsia="Times New Roman" w:cstheme="minorHAnsi"/>
+          <w:kern w:val="0"/>
+          <w:sz w:val="24"/>
+          <w:szCs w:val="24"/>
+          <w:lang w:eastAsia="de-DE"/>
+          <w14:ligatures w14:val="none"/>
+        </w:rPr>
+        <w:t>Datensicherheit: Datenbank sollte selbst auf eigenen Servern betrieben werden können</w:t>
+      </w:r>
+    </w:p>
+    <w:p>
+      <w:pPr>
+        <w:numPr>
+          <w:ilvl w:val="0"/>
+          <w:numId w:val="1"/>
+        </w:numPr>
+        <w:spacing w:before="100" w:beforeAutospacing="1" w:after="100" w:afterAutospacing="1" w:line="240" w:lineRule="auto"/>
+        <w:rPr>
+          <w:rFonts w:eastAsia="Times New Roman" w:cstheme="minorHAnsi"/>
+          <w:kern w:val="0"/>
+          <w:sz w:val="24"/>
+          <w:szCs w:val="24"/>
+          <w:lang w:eastAsia="de-DE"/>
+          <w14:ligatures w14:val="none"/>
+        </w:rPr>
+      </w:pPr>
+      <w:r>
+        <w:rPr>
+          <w:rFonts w:eastAsia="Times New Roman" w:cstheme="minorHAnsi"/>
+          <w:kern w:val="0"/>
+          <w:sz w:val="24"/>
+          <w:szCs w:val="24"/>
+          <w:lang w:eastAsia="de-DE"/>
+          <w14:ligatures w14:val="none"/>
+        </w:rPr>
+        <w:t>Betreibbar in einem Container</w:t>
+      </w:r>
+    </w:p>
+    <w:p>
+      <w:pPr>
         <w:spacing w:before="100" w:beforeAutospacing="1" w:after="100" w:afterAutospacing="1" w:line="240" w:lineRule="auto"/>
         <w:rPr>
           <w:rFonts w:ascii="Times New Roman" w:eastAsia="Times New Roman" w:hAnsi="Times New Roman" w:cs="Times New Roman"/>
@@ -832,232 +1000,27 @@
         </w:rPr>
       </w:pPr>
       <w:r>
-        <w:rPr>
-          <w:rFonts w:ascii="Times New Roman" w:eastAsia="Times New Roman" w:hAnsi="Times New Roman" w:cs="Times New Roman"/>
-          <w:kern w:val="0"/>
-          <w:sz w:val="24"/>
-          <w:szCs w:val="24"/>
-          <w:lang w:eastAsia="de-DE"/>
-          <w14:ligatures w14:val="none"/>
-        </w:rPr>
-        <w:t xml:space="preserve">Speichern von Gerichten und Benutzer </w:t>
+        <w:t xml:space="preserve">Da später nur Strukturierte Daten gespeichert werden müssen und die zu Speichernden Daten in Beziehung stehen, wird eine relationale Datenbank benutzt. Einziges Problem ist das Speichern der Bilder von den </w:t>
+      </w:r>
+      <w:r>
+        <w:t>Gerichten</w:t>
+      </w:r>
+      <w:r>
+        <w:t xml:space="preserve">. Dies ist in der Datenbank möglich aber nicht wirklich schön. Ein anderer Ansatz wäre nur ein Dateipfad zum Bild in der Datenbank zu hinterlegen. Dies Ansatz ist zwar </w:t>
+      </w:r>
+      <w:r>
+        <w:t>schöner,</w:t>
+      </w:r>
+      <w:r>
+        <w:t xml:space="preserve"> aber schwieriger zum Umsetzen, da noch ein Speichermedium für die Bilder extra </w:t>
       </w:r>
       <w:proofErr w:type="gramStart"/>
       <w:r>
-        <w:rPr>
-          <w:rFonts w:ascii="Times New Roman" w:eastAsia="Times New Roman" w:hAnsi="Times New Roman" w:cs="Times New Roman"/>
-          <w:kern w:val="0"/>
-          <w:sz w:val="24"/>
-          <w:szCs w:val="24"/>
-          <w:lang w:eastAsia="de-DE"/>
-          <w14:ligatures w14:val="none"/>
-        </w:rPr>
-        <w:t>Daten(</w:t>
+        <w:t>Benötigt</w:t>
       </w:r>
       <w:proofErr w:type="gramEnd"/>
       <w:r>
-        <w:rPr>
-          <w:rFonts w:ascii="Times New Roman" w:eastAsia="Times New Roman" w:hAnsi="Times New Roman" w:cs="Times New Roman"/>
-          <w:kern w:val="0"/>
-          <w:sz w:val="24"/>
-          <w:szCs w:val="24"/>
-          <w:lang w:eastAsia="de-DE"/>
-          <w14:ligatures w14:val="none"/>
-        </w:rPr>
-        <w:t>Hungernde und Kantinenarbeiter)</w:t>
-      </w:r>
-    </w:p>
-    <w:p>
-      <w:pPr>
-        <w:numPr>
-          <w:ilvl w:val="0"/>
-          <w:numId w:val="1"/>
-        </w:numPr>
-        <w:spacing w:before="100" w:beforeAutospacing="1" w:after="100" w:afterAutospacing="1" w:line="240" w:lineRule="auto"/>
-        <w:rPr>
-          <w:rFonts w:ascii="Times New Roman" w:eastAsia="Times New Roman" w:hAnsi="Times New Roman" w:cs="Times New Roman"/>
-          <w:kern w:val="0"/>
-          <w:sz w:val="24"/>
-          <w:szCs w:val="24"/>
-          <w:lang w:eastAsia="de-DE"/>
-          <w14:ligatures w14:val="none"/>
-        </w:rPr>
-      </w:pPr>
-      <w:r>
-        <w:rPr>
-          <w:rFonts w:ascii="Times New Roman" w:eastAsia="Times New Roman" w:hAnsi="Times New Roman" w:cs="Times New Roman"/>
-          <w:kern w:val="0"/>
-          <w:sz w:val="24"/>
-          <w:szCs w:val="24"/>
-          <w:lang w:eastAsia="de-DE"/>
-          <w14:ligatures w14:val="none"/>
-        </w:rPr>
-        <w:t>Gute Performance es sollen mehrere hunderte lese und schreibe Zugriffe verarbeiten</w:t>
-      </w:r>
-    </w:p>
-    <w:p>
-      <w:pPr>
-        <w:numPr>
-          <w:ilvl w:val="0"/>
-          <w:numId w:val="1"/>
-        </w:numPr>
-        <w:spacing w:before="100" w:beforeAutospacing="1" w:after="100" w:afterAutospacing="1" w:line="240" w:lineRule="auto"/>
-        <w:rPr>
-          <w:rFonts w:ascii="Times New Roman" w:eastAsia="Times New Roman" w:hAnsi="Times New Roman" w:cs="Times New Roman"/>
-          <w:kern w:val="0"/>
-          <w:sz w:val="24"/>
-          <w:szCs w:val="24"/>
-          <w:lang w:eastAsia="de-DE"/>
-          <w14:ligatures w14:val="none"/>
-        </w:rPr>
-      </w:pPr>
-      <w:r>
-        <w:rPr>
-          <w:rFonts w:ascii="Times New Roman" w:eastAsia="Times New Roman" w:hAnsi="Times New Roman" w:cs="Times New Roman"/>
-          <w:kern w:val="0"/>
-          <w:sz w:val="24"/>
-          <w:szCs w:val="24"/>
-          <w:lang w:eastAsia="de-DE"/>
-          <w14:ligatures w14:val="none"/>
-        </w:rPr>
-        <w:t xml:space="preserve">Open Source → </w:t>
-      </w:r>
-      <w:proofErr w:type="gramStart"/>
-      <w:r>
-        <w:rPr>
-          <w:rFonts w:ascii="Times New Roman" w:eastAsia="Times New Roman" w:hAnsi="Times New Roman" w:cs="Times New Roman"/>
-          <w:kern w:val="0"/>
-          <w:sz w:val="24"/>
-          <w:szCs w:val="24"/>
-          <w:lang w:eastAsia="de-DE"/>
-          <w14:ligatures w14:val="none"/>
-        </w:rPr>
-        <w:t>Darf</w:t>
-      </w:r>
-      <w:proofErr w:type="gramEnd"/>
-      <w:r>
-        <w:rPr>
-          <w:rFonts w:ascii="Times New Roman" w:eastAsia="Times New Roman" w:hAnsi="Times New Roman" w:cs="Times New Roman"/>
-          <w:kern w:val="0"/>
-          <w:sz w:val="24"/>
-          <w:szCs w:val="24"/>
-          <w:lang w:eastAsia="de-DE"/>
-          <w14:ligatures w14:val="none"/>
-        </w:rPr>
-        <w:t xml:space="preserve"> nichts kosten und bei den Lizenzen auf der sicheren Seite</w:t>
-      </w:r>
-    </w:p>
-    <w:p>
-      <w:pPr>
-        <w:numPr>
-          <w:ilvl w:val="0"/>
-          <w:numId w:val="1"/>
-        </w:numPr>
-        <w:spacing w:before="100" w:beforeAutospacing="1" w:after="100" w:afterAutospacing="1" w:line="240" w:lineRule="auto"/>
-        <w:rPr>
-          <w:rFonts w:ascii="Times New Roman" w:eastAsia="Times New Roman" w:hAnsi="Times New Roman" w:cs="Times New Roman"/>
-          <w:kern w:val="0"/>
-          <w:sz w:val="24"/>
-          <w:szCs w:val="24"/>
-          <w:lang w:eastAsia="de-DE"/>
-          <w14:ligatures w14:val="none"/>
-        </w:rPr>
-      </w:pPr>
-      <w:r>
-        <w:rPr>
-          <w:rFonts w:ascii="Times New Roman" w:eastAsia="Times New Roman" w:hAnsi="Times New Roman" w:cs="Times New Roman"/>
-          <w:kern w:val="0"/>
-          <w:sz w:val="24"/>
-          <w:szCs w:val="24"/>
-          <w:lang w:eastAsia="de-DE"/>
-          <w14:ligatures w14:val="none"/>
-        </w:rPr>
-        <w:t xml:space="preserve">Datensicherheit: Datenbank sollte </w:t>
-      </w:r>
-      <w:r>
-        <w:rPr>
-          <w:rFonts w:ascii="Times New Roman" w:eastAsia="Times New Roman" w:hAnsi="Times New Roman" w:cs="Times New Roman"/>
-          <w:kern w:val="0"/>
-          <w:sz w:val="24"/>
-          <w:szCs w:val="24"/>
-          <w:lang w:eastAsia="de-DE"/>
-          <w14:ligatures w14:val="none"/>
-        </w:rPr>
-        <w:t>selbst</w:t>
-      </w:r>
-      <w:r>
-        <w:rPr>
-          <w:rFonts w:ascii="Times New Roman" w:eastAsia="Times New Roman" w:hAnsi="Times New Roman" w:cs="Times New Roman"/>
-          <w:kern w:val="0"/>
-          <w:sz w:val="24"/>
-          <w:szCs w:val="24"/>
-          <w:lang w:eastAsia="de-DE"/>
-          <w14:ligatures w14:val="none"/>
-        </w:rPr>
-        <w:t xml:space="preserve"> auf eigenen Servern betrieben werden können</w:t>
-      </w:r>
-    </w:p>
-    <w:p>
-      <w:pPr>
-        <w:numPr>
-          <w:ilvl w:val="0"/>
-          <w:numId w:val="1"/>
-        </w:numPr>
-        <w:spacing w:before="100" w:beforeAutospacing="1" w:after="100" w:afterAutospacing="1" w:line="240" w:lineRule="auto"/>
-        <w:rPr>
-          <w:rFonts w:ascii="Times New Roman" w:eastAsia="Times New Roman" w:hAnsi="Times New Roman" w:cs="Times New Roman"/>
-          <w:kern w:val="0"/>
-          <w:sz w:val="24"/>
-          <w:szCs w:val="24"/>
-          <w:lang w:eastAsia="de-DE"/>
-          <w14:ligatures w14:val="none"/>
-        </w:rPr>
-      </w:pPr>
-      <w:r>
-        <w:rPr>
-          <w:rFonts w:ascii="Times New Roman" w:eastAsia="Times New Roman" w:hAnsi="Times New Roman" w:cs="Times New Roman"/>
-          <w:kern w:val="0"/>
-          <w:sz w:val="24"/>
-          <w:szCs w:val="24"/>
-          <w:lang w:eastAsia="de-DE"/>
-          <w14:ligatures w14:val="none"/>
-        </w:rPr>
-        <w:t>Betreibbar in einem Container</w:t>
-      </w:r>
-    </w:p>
-    <w:p>
-      <w:pPr>
-        <w:spacing w:before="100" w:beforeAutospacing="1" w:after="100" w:afterAutospacing="1" w:line="240" w:lineRule="auto"/>
-        <w:rPr>
-          <w:rFonts w:ascii="Times New Roman" w:eastAsia="Times New Roman" w:hAnsi="Times New Roman" w:cs="Times New Roman"/>
-          <w:kern w:val="0"/>
-          <w:sz w:val="24"/>
-          <w:szCs w:val="24"/>
-          <w:lang w:eastAsia="de-DE"/>
-          <w14:ligatures w14:val="none"/>
-        </w:rPr>
-      </w:pPr>
-      <w:r>
-        <w:t>Da später nur Strukturierte Daten gespeichert werden müssen und die zu Speichernden Daten in Beziehung stehen, wird eine relationale Datenbank benutzt.</w:t>
-      </w:r>
-      <w:r>
-        <w:t xml:space="preserve"> Einziges Problem ist das Speichern der Bilder von den </w:t>
-      </w:r>
-      <w:proofErr w:type="spellStart"/>
-      <w:r>
-        <w:t>Gerrichten</w:t>
-      </w:r>
-      <w:proofErr w:type="spellEnd"/>
-      <w:r>
-        <w:t xml:space="preserve">. Dies ist in der Datenbank möglich aber nicht wirklich schön. Ein anderer Ansatz wäre nur ein Dateipfad zum Bild in der Datenbank zu hinterlegen. Dies Ansatz ist zwar </w:t>
-      </w:r>
-      <w:proofErr w:type="gramStart"/>
-      <w:r>
-        <w:t>schöner</w:t>
-      </w:r>
-      <w:proofErr w:type="gramEnd"/>
-      <w:r>
-        <w:t xml:space="preserve"> aber schwieriger zum Umsetzen, da noch ein Speichermedium für die Bilder extra Benötigt wird. Es wurde sich für die Bilder direkt in der Datenbank entschieden, da es einfacher in der Umsetzung ist und nichts verbaut wird, das bedeutet man kann bei Problemen immer noch einfach die zweite Lösung umsetzen.</w:t>
+        <w:t xml:space="preserve"> wird. Es wurde sich für die Bilder direkt in der Datenbank entschieden, da es einfacher in der Umsetzung ist und nichts verbaut wird, das bedeutet man kann bei Problemen immer noch einfach die zweite Lösung umsetzen.</w:t>
       </w:r>
     </w:p>
     <w:p/>
@@ -1121,21 +1084,25 @@
         <w:t xml:space="preserve"> jedoch für PostgreSQ</w:t>
       </w:r>
       <w:r>
-        <w:t xml:space="preserve">L entscheiden, da es schon Vorerfahrung im Team gibt, es gute Open-Source Lizenzen und Community hat und falls das Projekt mal weiter entwickelt und </w:t>
-      </w:r>
-      <w:proofErr w:type="spellStart"/>
-      <w:r>
-        <w:t>anspuchsvoller</w:t>
-      </w:r>
-      <w:proofErr w:type="spellEnd"/>
+        <w:t xml:space="preserve">L entscheiden, da es schon Vorerfahrung im Team gibt, es gute Open-Source Lizenzen und Community hat und falls das Projekt mal </w:t>
+      </w:r>
+      <w:proofErr w:type="gramStart"/>
+      <w:r>
+        <w:t>weiter entwickelt</w:t>
+      </w:r>
+      <w:proofErr w:type="gramEnd"/>
+      <w:r>
+        <w:t xml:space="preserve"> und </w:t>
+      </w:r>
+      <w:r>
+        <w:t>anspruchsvoller</w:t>
+      </w:r>
       <w:r>
         <w:t xml:space="preserve"> </w:t>
       </w:r>
-      <w:proofErr w:type="gramStart"/>
-      <w:r>
-        <w:t>wird  bietet</w:t>
-      </w:r>
-      <w:proofErr w:type="gramEnd"/>
+      <w:r>
+        <w:t>wird bietet</w:t>
+      </w:r>
       <w:r>
         <w:t xml:space="preserve"> PostgreSQL noch viele weite Komplexe Funktionalitäten. </w:t>
       </w:r>

--- a/Dokumentation/Datenbank/Decisionmatrix_Datenbank.docx
+++ b/Dokumentation/Datenbank/Decisionmatrix_Datenbank.docx
@@ -5,7 +5,7 @@
     <w:tbl>
       <w:tblPr>
         <w:tblStyle w:val="Tabellenraster"/>
-        <w:tblpPr w:leftFromText="141" w:rightFromText="141" w:vertAnchor="page" w:horzAnchor="margin" w:tblpY="6740"/>
+        <w:tblpPr w:leftFromText="141" w:rightFromText="141" w:vertAnchor="page" w:horzAnchor="margin" w:tblpY="7463"/>
         <w:tblW w:w="0" w:type="auto"/>
         <w:tblLook w:val="04A0" w:firstRow="1" w:lastRow="0" w:firstColumn="1" w:lastColumn="0" w:noHBand="0" w:noVBand="1"/>
       </w:tblPr>
@@ -312,7 +312,10 @@
           </w:tcPr>
           <w:p>
             <w:r>
-              <w:t>Kompatible mit Python</w:t>
+              <w:t xml:space="preserve">Kompatibel </w:t>
+            </w:r>
+            <w:r>
+              <w:t>mit Python</w:t>
             </w:r>
           </w:p>
         </w:tc>
@@ -878,16 +881,9 @@
           <w:lang w:eastAsia="de-DE"/>
           <w14:ligatures w14:val="none"/>
         </w:rPr>
-        <w:t>Gute Performance es sollen mehrere hunderte lese und schreibe Zugriffe verarbeiten</w:t>
-      </w:r>
-    </w:p>
-    <w:p>
-      <w:pPr>
-        <w:numPr>
-          <w:ilvl w:val="0"/>
-          <w:numId w:val="1"/>
-        </w:numPr>
-        <w:spacing w:before="100" w:beforeAutospacing="1" w:after="100" w:afterAutospacing="1" w:line="240" w:lineRule="auto"/>
+        <w:t>Gute Performance, es sollten mehrere Hunderte Lese- und Schreibvorgänge</w:t>
+      </w:r>
+      <w:r>
         <w:rPr>
           <w:rFonts w:eastAsia="Times New Roman" w:cstheme="minorHAnsi"/>
           <w:kern w:val="0"/>
@@ -896,7 +892,8 @@
           <w:lang w:eastAsia="de-DE"/>
           <w14:ligatures w14:val="none"/>
         </w:rPr>
-      </w:pPr>
+        <w:t xml:space="preserve"> in wenigen Sekunden</w:t>
+      </w:r>
       <w:r>
         <w:rPr>
           <w:rFonts w:eastAsia="Times New Roman" w:cstheme="minorHAnsi"/>
@@ -906,7 +903,7 @@
           <w:lang w:eastAsia="de-DE"/>
           <w14:ligatures w14:val="none"/>
         </w:rPr>
-        <w:t xml:space="preserve">Open Source → </w:t>
+        <w:t xml:space="preserve"> verarbeitet werden können.</w:t>
       </w:r>
       <w:r>
         <w:rPr>
@@ -917,9 +914,16 @@
           <w:lang w:eastAsia="de-DE"/>
           <w14:ligatures w14:val="none"/>
         </w:rPr>
-        <w:t>darf</w:t>
-      </w:r>
-      <w:r>
+        <w:t xml:space="preserve"> </w:t>
+      </w:r>
+    </w:p>
+    <w:p>
+      <w:pPr>
+        <w:numPr>
+          <w:ilvl w:val="0"/>
+          <w:numId w:val="1"/>
+        </w:numPr>
+        <w:spacing w:before="100" w:beforeAutospacing="1" w:after="100" w:afterAutospacing="1" w:line="240" w:lineRule="auto"/>
         <w:rPr>
           <w:rFonts w:eastAsia="Times New Roman" w:cstheme="minorHAnsi"/>
           <w:kern w:val="0"/>
@@ -928,16 +932,8 @@
           <w:lang w:eastAsia="de-DE"/>
           <w14:ligatures w14:val="none"/>
         </w:rPr>
-        <w:t xml:space="preserve"> nichts kosten und bei den Lizenzen auf der sicheren Seite</w:t>
-      </w:r>
-    </w:p>
-    <w:p>
-      <w:pPr>
-        <w:numPr>
-          <w:ilvl w:val="0"/>
-          <w:numId w:val="1"/>
-        </w:numPr>
-        <w:spacing w:before="100" w:beforeAutospacing="1" w:after="100" w:afterAutospacing="1" w:line="240" w:lineRule="auto"/>
+      </w:pPr>
+      <w:r>
         <w:rPr>
           <w:rFonts w:eastAsia="Times New Roman" w:cstheme="minorHAnsi"/>
           <w:kern w:val="0"/>
@@ -946,7 +942,8 @@
           <w:lang w:eastAsia="de-DE"/>
           <w14:ligatures w14:val="none"/>
         </w:rPr>
-      </w:pPr>
+        <w:t xml:space="preserve">Open Source → </w:t>
+      </w:r>
       <w:r>
         <w:rPr>
           <w:rFonts w:eastAsia="Times New Roman" w:cstheme="minorHAnsi"/>
@@ -956,7 +953,7 @@
           <w:lang w:eastAsia="de-DE"/>
           <w14:ligatures w14:val="none"/>
         </w:rPr>
-        <w:t>Datensicherheit: Datenbank sollte selbst auf eigenen Servern betrieben werden können</w:t>
+        <w:t>muss kostenlos sein und frei nutzbar (Lizenz)</w:t>
       </w:r>
     </w:p>
     <w:p>
@@ -984,14 +981,18 @@
           <w:lang w:eastAsia="de-DE"/>
           <w14:ligatures w14:val="none"/>
         </w:rPr>
-        <w:t>Betreibbar in einem Container</w:t>
+        <w:t>Datensicherheit: Datenbank sollte selbst auf eigenen Servern betrieben werden können</w:t>
       </w:r>
     </w:p>
     <w:p>
       <w:pPr>
+        <w:numPr>
+          <w:ilvl w:val="0"/>
+          <w:numId w:val="1"/>
+        </w:numPr>
         <w:spacing w:before="100" w:beforeAutospacing="1" w:after="100" w:afterAutospacing="1" w:line="240" w:lineRule="auto"/>
         <w:rPr>
-          <w:rFonts w:ascii="Times New Roman" w:eastAsia="Times New Roman" w:hAnsi="Times New Roman" w:cs="Times New Roman"/>
+          <w:rFonts w:eastAsia="Times New Roman" w:cstheme="minorHAnsi"/>
           <w:kern w:val="0"/>
           <w:sz w:val="24"/>
           <w:szCs w:val="24"/>
@@ -1000,6 +1001,22 @@
         </w:rPr>
       </w:pPr>
       <w:r>
+        <w:rPr>
+          <w:rFonts w:eastAsia="Times New Roman" w:cstheme="minorHAnsi"/>
+          <w:kern w:val="0"/>
+          <w:sz w:val="24"/>
+          <w:szCs w:val="24"/>
+          <w:lang w:eastAsia="de-DE"/>
+          <w14:ligatures w14:val="none"/>
+        </w:rPr>
+        <w:t>Betreibbar in einem Container</w:t>
+      </w:r>
+    </w:p>
+    <w:p>
+      <w:pPr>
+        <w:spacing w:before="100" w:beforeAutospacing="1" w:after="100" w:afterAutospacing="1" w:line="240" w:lineRule="auto"/>
+      </w:pPr>
+      <w:r>
         <w:t xml:space="preserve">Da später nur Strukturierte Daten gespeichert werden müssen und die zu Speichernden Daten in Beziehung stehen, wird eine relationale Datenbank benutzt. Einziges Problem ist das Speichern der Bilder von den </w:t>
       </w:r>
       <w:r>
@@ -1014,13 +1031,29 @@
       <w:r>
         <w:t xml:space="preserve"> aber schwieriger zum Umsetzen, da noch ein Speichermedium für die Bilder extra </w:t>
       </w:r>
-      <w:proofErr w:type="gramStart"/>
-      <w:r>
-        <w:t>Benötigt</w:t>
-      </w:r>
-      <w:proofErr w:type="gramEnd"/>
-      <w:r>
-        <w:t xml:space="preserve"> wird. Es wurde sich für die Bilder direkt in der Datenbank entschieden, da es einfacher in der Umsetzung ist und nichts verbaut wird, das bedeutet man kann bei Problemen immer noch einfach die zweite Lösung umsetzen.</w:t>
+      <w:r>
+        <w:t>benötigt</w:t>
+      </w:r>
+      <w:r>
+        <w:t xml:space="preserve"> wird. Es wurde sich für die Bilder direkt in der Datenbank entschieden, da es einfacher in der Umsetzung ist und</w:t>
+      </w:r>
+      <w:r>
+        <w:t xml:space="preserve"> </w:t>
+      </w:r>
+      <w:r>
+        <w:t xml:space="preserve">die Lösung </w:t>
+      </w:r>
+      <w:r>
+        <w:t>nicht irreparabel ist</w:t>
+      </w:r>
+      <w:r>
+        <w:t>, das bedeutet man kann bei Problemen immer noch einfach die zweite</w:t>
+      </w:r>
+      <w:r>
+        <w:t xml:space="preserve"> </w:t>
+      </w:r>
+      <w:r>
+        <w:t>Lösung umsetzen.</w:t>
       </w:r>
     </w:p>
     <w:p/>
@@ -1058,7 +1091,6 @@
           <w:b/>
           <w:bCs/>
         </w:rPr>
-        <w:lastRenderedPageBreak/>
         <w:t>Entscheidung:</w:t>
       </w:r>
     </w:p>
@@ -1066,14 +1098,9 @@
       <w:r>
         <w:t xml:space="preserve">Alle drei Datenbanken sind Industrie Standard und werden da auch benutzt. Im gesamten sind alle </w:t>
       </w:r>
-      <w:proofErr w:type="spellStart"/>
-      <w:r>
-        <w:t>Relation</w:t>
-      </w:r>
-      <w:r>
-        <w:t>le</w:t>
-      </w:r>
-      <w:proofErr w:type="spellEnd"/>
+      <w:r>
+        <w:t>Relationale</w:t>
+      </w:r>
       <w:r>
         <w:t xml:space="preserve"> Datenbanken und von der funktionalität sehr ähnlich. Kurz gesagt mit jeder dieser drei Datenbanksystemen könnte unser Projekt gut umgesetzt werden. Wir haben </w:t>
       </w:r>
@@ -1084,13 +1111,17 @@
         <w:t xml:space="preserve"> jedoch für PostgreSQ</w:t>
       </w:r>
       <w:r>
-        <w:t xml:space="preserve">L entscheiden, da es schon Vorerfahrung im Team gibt, es gute Open-Source Lizenzen und Community hat und falls das Projekt mal </w:t>
-      </w:r>
-      <w:proofErr w:type="gramStart"/>
-      <w:r>
-        <w:t>weiter entwickelt</w:t>
-      </w:r>
-      <w:proofErr w:type="gramEnd"/>
+        <w:t xml:space="preserve">L entscheiden, da es schon Vorerfahrung im Team gibt, es gute Open-Source Lizenzen und </w:t>
+      </w:r>
+      <w:r>
+        <w:t xml:space="preserve">eine </w:t>
+      </w:r>
+      <w:r>
+        <w:t xml:space="preserve">Community hat und falls das Projekt mal </w:t>
+      </w:r>
+      <w:r>
+        <w:t>weiterentwickelt</w:t>
+      </w:r>
       <w:r>
         <w:t xml:space="preserve"> und </w:t>
       </w:r>

--- a/Dokumentation/Datenbank/Decisionmatrix_Datenbank.docx
+++ b/Dokumentation/Datenbank/Decisionmatrix_Datenbank.docx
@@ -903,9 +903,16 @@
           <w:lang w:eastAsia="de-DE"/>
           <w14:ligatures w14:val="none"/>
         </w:rPr>
-        <w:t xml:space="preserve"> verarbeitet werden können.</w:t>
-      </w:r>
-      <w:r>
+        <w:t xml:space="preserve"> verarbeitet werden können. </w:t>
+      </w:r>
+    </w:p>
+    <w:p>
+      <w:pPr>
+        <w:numPr>
+          <w:ilvl w:val="0"/>
+          <w:numId w:val="1"/>
+        </w:numPr>
+        <w:spacing w:before="100" w:beforeAutospacing="1" w:after="100" w:afterAutospacing="1" w:line="240" w:lineRule="auto"/>
         <w:rPr>
           <w:rFonts w:eastAsia="Times New Roman" w:cstheme="minorHAnsi"/>
           <w:kern w:val="0"/>
@@ -914,16 +921,8 @@
           <w:lang w:eastAsia="de-DE"/>
           <w14:ligatures w14:val="none"/>
         </w:rPr>
-        <w:t xml:space="preserve"> </w:t>
-      </w:r>
-    </w:p>
-    <w:p>
-      <w:pPr>
-        <w:numPr>
-          <w:ilvl w:val="0"/>
-          <w:numId w:val="1"/>
-        </w:numPr>
-        <w:spacing w:before="100" w:beforeAutospacing="1" w:after="100" w:afterAutospacing="1" w:line="240" w:lineRule="auto"/>
+      </w:pPr>
+      <w:r>
         <w:rPr>
           <w:rFonts w:eastAsia="Times New Roman" w:cstheme="minorHAnsi"/>
           <w:kern w:val="0"/>
@@ -932,7 +931,8 @@
           <w:lang w:eastAsia="de-DE"/>
           <w14:ligatures w14:val="none"/>
         </w:rPr>
-      </w:pPr>
+        <w:t xml:space="preserve">Open Source → </w:t>
+      </w:r>
       <w:r>
         <w:rPr>
           <w:rFonts w:eastAsia="Times New Roman" w:cstheme="minorHAnsi"/>
@@ -942,9 +942,16 @@
           <w:lang w:eastAsia="de-DE"/>
           <w14:ligatures w14:val="none"/>
         </w:rPr>
-        <w:t xml:space="preserve">Open Source → </w:t>
-      </w:r>
-      <w:r>
+        <w:t>muss kostenlos sein und frei nutzbar (Lizenz)</w:t>
+      </w:r>
+    </w:p>
+    <w:p>
+      <w:pPr>
+        <w:numPr>
+          <w:ilvl w:val="0"/>
+          <w:numId w:val="1"/>
+        </w:numPr>
+        <w:spacing w:before="100" w:beforeAutospacing="1" w:after="100" w:afterAutospacing="1" w:line="240" w:lineRule="auto"/>
         <w:rPr>
           <w:rFonts w:eastAsia="Times New Roman" w:cstheme="minorHAnsi"/>
           <w:kern w:val="0"/>
@@ -953,16 +960,8 @@
           <w:lang w:eastAsia="de-DE"/>
           <w14:ligatures w14:val="none"/>
         </w:rPr>
-        <w:t>muss kostenlos sein und frei nutzbar (Lizenz)</w:t>
-      </w:r>
-    </w:p>
-    <w:p>
-      <w:pPr>
-        <w:numPr>
-          <w:ilvl w:val="0"/>
-          <w:numId w:val="1"/>
-        </w:numPr>
-        <w:spacing w:before="100" w:beforeAutospacing="1" w:after="100" w:afterAutospacing="1" w:line="240" w:lineRule="auto"/>
+      </w:pPr>
+      <w:r>
         <w:rPr>
           <w:rFonts w:eastAsia="Times New Roman" w:cstheme="minorHAnsi"/>
           <w:kern w:val="0"/>
@@ -971,8 +970,16 @@
           <w:lang w:eastAsia="de-DE"/>
           <w14:ligatures w14:val="none"/>
         </w:rPr>
-      </w:pPr>
-      <w:r>
+        <w:t>Datensicherheit: Datenbank sollte selbst auf eigenen Servern betrieben werden können</w:t>
+      </w:r>
+    </w:p>
+    <w:p>
+      <w:pPr>
+        <w:numPr>
+          <w:ilvl w:val="0"/>
+          <w:numId w:val="1"/>
+        </w:numPr>
+        <w:spacing w:before="100" w:beforeAutospacing="1" w:after="100" w:afterAutospacing="1" w:line="240" w:lineRule="auto"/>
         <w:rPr>
           <w:rFonts w:eastAsia="Times New Roman" w:cstheme="minorHAnsi"/>
           <w:kern w:val="0"/>
@@ -981,16 +988,8 @@
           <w:lang w:eastAsia="de-DE"/>
           <w14:ligatures w14:val="none"/>
         </w:rPr>
-        <w:t>Datensicherheit: Datenbank sollte selbst auf eigenen Servern betrieben werden können</w:t>
-      </w:r>
-    </w:p>
-    <w:p>
-      <w:pPr>
-        <w:numPr>
-          <w:ilvl w:val="0"/>
-          <w:numId w:val="1"/>
-        </w:numPr>
-        <w:spacing w:before="100" w:beforeAutospacing="1" w:after="100" w:afterAutospacing="1" w:line="240" w:lineRule="auto"/>
+      </w:pPr>
+      <w:r>
         <w:rPr>
           <w:rFonts w:eastAsia="Times New Roman" w:cstheme="minorHAnsi"/>
           <w:kern w:val="0"/>
@@ -999,16 +998,6 @@
           <w:lang w:eastAsia="de-DE"/>
           <w14:ligatures w14:val="none"/>
         </w:rPr>
-      </w:pPr>
-      <w:r>
-        <w:rPr>
-          <w:rFonts w:eastAsia="Times New Roman" w:cstheme="minorHAnsi"/>
-          <w:kern w:val="0"/>
-          <w:sz w:val="24"/>
-          <w:szCs w:val="24"/>
-          <w:lang w:eastAsia="de-DE"/>
-          <w14:ligatures w14:val="none"/>
-        </w:rPr>
         <w:t>Betreibbar in einem Container</w:t>
       </w:r>
     </w:p>
@@ -1023,7 +1012,13 @@
         <w:t>Gerichten</w:t>
       </w:r>
       <w:r>
-        <w:t xml:space="preserve">. Dies ist in der Datenbank möglich aber nicht wirklich schön. Ein anderer Ansatz wäre nur ein Dateipfad zum Bild in der Datenbank zu hinterlegen. Dies Ansatz ist zwar </w:t>
+        <w:t>. Dies ist in der Datenbank möglich aber nicht wirklich schön. Ein anderer Ansatz wäre nur ein Dateipfad zum Bild in der Datenbank zu hinterlegen. Dies</w:t>
+      </w:r>
+      <w:r>
+        <w:t>er</w:t>
+      </w:r>
+      <w:r>
+        <w:t xml:space="preserve"> Ansatz ist zwar </w:t>
       </w:r>
       <w:r>
         <w:t>schöner,</w:t>

--- a/Dokumentation/Datenbank/Decisionmatrix_Datenbank.docx
+++ b/Dokumentation/Datenbank/Decisionmatrix_Datenbank.docx
@@ -27,11 +27,9 @@
             <w:tcW w:w="2265" w:type="dxa"/>
           </w:tcPr>
           <w:p>
-            <w:proofErr w:type="spellStart"/>
             <w:r>
               <w:t>MariaDB</w:t>
             </w:r>
-            <w:proofErr w:type="spellEnd"/>
           </w:p>
         </w:tc>
         <w:tc>
@@ -131,11 +129,9 @@
             <w:tcW w:w="2265" w:type="dxa"/>
           </w:tcPr>
           <w:p>
-            <w:proofErr w:type="spellStart"/>
             <w:r>
               <w:t>Opensource</w:t>
             </w:r>
-            <w:proofErr w:type="spellEnd"/>
           </w:p>
         </w:tc>
         <w:tc>
@@ -395,51 +391,29 @@
                 <w:highlight w:val="yellow"/>
               </w:rPr>
             </w:pPr>
-            <w:proofErr w:type="spellStart"/>
             <w:r>
               <w:rPr>
                 <w:highlight w:val="yellow"/>
               </w:rPr>
-              <w:t>MariaDB</w:t>
-            </w:r>
-            <w:proofErr w:type="spellEnd"/>
-            <w:r>
+              <w:t>MariaDB bietet eine Vielzahl von Funktionen und ist in Bezug auf die Funktionalität mit MySQL vergleichbar.</w:t>
+            </w:r>
+          </w:p>
+        </w:tc>
+        <w:tc>
+          <w:tcPr>
+            <w:tcW w:w="2266" w:type="dxa"/>
+          </w:tcPr>
+          <w:p>
+            <w:pPr>
               <w:rPr>
                 <w:highlight w:val="yellow"/>
               </w:rPr>
-              <w:t xml:space="preserve"> bietet eine Vielzahl von Funktionen und ist in Bezug auf die Funktionalität mit MySQL vergleichbar.</w:t>
-            </w:r>
-          </w:p>
-        </w:tc>
-        <w:tc>
-          <w:tcPr>
-            <w:tcW w:w="2266" w:type="dxa"/>
-          </w:tcPr>
-          <w:p>
-            <w:pPr>
+            </w:pPr>
+            <w:r>
               <w:rPr>
                 <w:highlight w:val="yellow"/>
               </w:rPr>
-            </w:pPr>
-            <w:r>
-              <w:rPr>
-                <w:highlight w:val="yellow"/>
-              </w:rPr>
-              <w:t xml:space="preserve">MySQL bietet eine breite Palette von Funktionen, ist aber in Bezug auf Komplexität und Funktionalität etwas einfacher als </w:t>
-            </w:r>
-            <w:proofErr w:type="spellStart"/>
-            <w:r>
-              <w:rPr>
-                <w:highlight w:val="yellow"/>
-              </w:rPr>
-              <w:t>MariaDB</w:t>
-            </w:r>
-            <w:proofErr w:type="spellEnd"/>
-            <w:r>
-              <w:rPr>
-                <w:highlight w:val="yellow"/>
-              </w:rPr>
-              <w:t xml:space="preserve"> und PostgreSQL.</w:t>
+              <w:t>MySQL bietet eine breite Palette von Funktionen, ist aber in Bezug auf Komplexität und Funktionalität etwas einfacher als MariaDB und PostgreSQL.</w:t>
             </w:r>
           </w:p>
         </w:tc>
@@ -464,11 +438,7 @@
           </w:tcPr>
           <w:p>
             <w:r>
-              <w:t xml:space="preserve">Konsistenz und </w:t>
-            </w:r>
-            <w:proofErr w:type="gramStart"/>
-            <w:r>
-              <w:t>ACID</w:t>
+              <w:t>Konsistenz und ACID</w:t>
             </w:r>
             <w:r>
               <w:t xml:space="preserve"> </w:t>
@@ -476,7 +446,6 @@
             <w:r>
               <w:t>Konformität</w:t>
             </w:r>
-            <w:proofErr w:type="gramEnd"/>
           </w:p>
         </w:tc>
         <w:tc>
@@ -750,7 +719,6 @@
           <w:szCs w:val="28"/>
         </w:rPr>
       </w:pPr>
-      <w:proofErr w:type="spellStart"/>
       <w:r>
         <w:rPr>
           <w:b/>
@@ -758,37 +726,7 @@
           <w:sz w:val="28"/>
           <w:szCs w:val="28"/>
         </w:rPr>
-        <w:t>Decision</w:t>
-      </w:r>
-      <w:proofErr w:type="spellEnd"/>
-      <w:r>
-        <w:rPr>
-          <w:b/>
-          <w:bCs/>
-          <w:sz w:val="28"/>
-          <w:szCs w:val="28"/>
-        </w:rPr>
-        <w:t xml:space="preserve"> </w:t>
-      </w:r>
-      <w:proofErr w:type="spellStart"/>
-      <w:r>
-        <w:rPr>
-          <w:b/>
-          <w:bCs/>
-          <w:sz w:val="28"/>
-          <w:szCs w:val="28"/>
-        </w:rPr>
-        <w:t>matrix</w:t>
-      </w:r>
-      <w:proofErr w:type="spellEnd"/>
-      <w:r>
-        <w:rPr>
-          <w:b/>
-          <w:bCs/>
-          <w:sz w:val="28"/>
-          <w:szCs w:val="28"/>
-        </w:rPr>
-        <w:t xml:space="preserve"> Datenbanksystem</w:t>
+        <w:t>Decision matrix Datenbanksystem</w:t>
       </w:r>
     </w:p>
     <w:p>
@@ -1094,10 +1032,25 @@
         <w:t xml:space="preserve">Alle drei Datenbanken sind Industrie Standard und werden da auch benutzt. Im gesamten sind alle </w:t>
       </w:r>
       <w:r>
+        <w:t xml:space="preserve">drei </w:t>
+      </w:r>
+      <w:r>
         <w:t>Relationale</w:t>
       </w:r>
       <w:r>
-        <w:t xml:space="preserve"> Datenbanken und von der funktionalität sehr ähnlich. Kurz gesagt mit jeder dieser drei Datenbanksystemen könnte unser Projekt gut umgesetzt werden. Wir haben </w:t>
+        <w:t xml:space="preserve"> Datenbanken v</w:t>
+      </w:r>
+      <w:r>
+        <w:t>o</w:t>
+      </w:r>
+      <w:r>
+        <w:t xml:space="preserve">n der </w:t>
+      </w:r>
+      <w:r>
+        <w:t>F</w:t>
+      </w:r>
+      <w:r>
+        <w:t xml:space="preserve">unktionalität sehr ähnlich. Kurz gesagt mit jeder dieser drei Datenbanksystemen könnte unser Projekt gut umgesetzt werden. Wir haben </w:t>
       </w:r>
       <w:r>
         <w:t>uns</w:t>
@@ -1112,25 +1065,34 @@
         <w:t xml:space="preserve">eine </w:t>
       </w:r>
       <w:r>
-        <w:t xml:space="preserve">Community hat und falls das Projekt mal </w:t>
+        <w:t>Community hat</w:t>
+      </w:r>
+      <w:r>
+        <w:t>. F</w:t>
+      </w:r>
+      <w:r>
+        <w:t xml:space="preserve">alls das Projekt mal </w:t>
       </w:r>
       <w:r>
         <w:t>weiterentwickelt</w:t>
       </w:r>
       <w:r>
-        <w:t xml:space="preserve"> und </w:t>
-      </w:r>
-      <w:r>
-        <w:t>anspruchsvoller</w:t>
-      </w:r>
-      <w:r>
         <w:t xml:space="preserve"> </w:t>
       </w:r>
       <w:r>
-        <w:t>wird bietet</w:t>
-      </w:r>
-      <w:r>
-        <w:t xml:space="preserve"> PostgreSQL noch viele weite Komplexe Funktionalitäten. </w:t>
+        <w:t xml:space="preserve">wird </w:t>
+      </w:r>
+      <w:r>
+        <w:t>bietet</w:t>
+      </w:r>
+      <w:r>
+        <w:t xml:space="preserve"> PostgreSQL noch viele weite</w:t>
+      </w:r>
+      <w:r>
+        <w:t>re</w:t>
+      </w:r>
+      <w:r>
+        <w:t xml:space="preserve"> Komplexe Funktionalitäten. </w:t>
       </w:r>
     </w:p>
     <w:p/>
